--- a/Freelancing/Samnang_invoice_studio.docx
+++ b/Freelancing/Samnang_invoice_studio.docx
@@ -1,6 +1,6 @@
 
 <file path=word/document.xml><?xml version="1.0" encoding="utf-8"?>
-<w:document xmlns:wpc="http://schemas.microsoft.com/office/word/2010/wordprocessingCanvas" xmlns:cx="http://schemas.microsoft.com/office/drawing/2014/chartex" xmlns:cx1="http://schemas.microsoft.com/office/drawing/2015/9/8/chartex" xmlns:cx2="http://schemas.microsoft.com/office/drawing/2015/10/21/chartex" xmlns:cx3="http://schemas.microsoft.com/office/drawing/2016/5/9/chartex" xmlns:cx4="http://schemas.microsoft.com/office/drawing/2016/5/10/chartex" xmlns:cx5="http://schemas.microsoft.com/office/drawing/2016/5/11/chartex" xmlns:cx6="http://schemas.microsoft.com/office/drawing/2016/5/12/chartex" xmlns:cx7="http://schemas.microsoft.com/office/drawing/2016/5/13/chartex" xmlns:cx8="http://schemas.microsoft.com/office/drawing/2016/5/14/chartex" xmlns:mc="http://schemas.openxmlformats.org/markup-compatibility/2006" xmlns:aink="http://schemas.microsoft.com/office/drawing/2016/ink" xmlns:am3d="http://schemas.microsoft.com/office/drawing/2017/model3d" xmlns:o="urn:schemas-microsoft-com:office:office" xmlns:r="http://schemas.openxmlformats.org/officeDocument/2006/relationships" xmlns:m="http://schemas.openxmlformats.org/officeDocument/2006/math" xmlns:v="urn:schemas-microsoft-com:vml" xmlns:wp14="http://schemas.microsoft.com/office/word/2010/wordprocessingDrawing" xmlns:wp="http://schemas.openxmlformats.org/drawingml/2006/wordprocessingDrawing" xmlns:w10="urn:schemas-microsoft-com:office:word" xmlns:w="http://schemas.openxmlformats.org/wordprocessingml/2006/main" xmlns:w14="http://schemas.microsoft.com/office/word/2010/wordml" xmlns:w15="http://schemas.microsoft.com/office/word/2012/wordml" xmlns:w16cex="http://schemas.microsoft.com/office/word/2018/wordml/cex" xmlns:w16cid="http://schemas.microsoft.com/office/word/2016/wordml/cid" xmlns:w16="http://schemas.microsoft.com/office/word/2018/wordml" xmlns:w16sdtdh="http://schemas.microsoft.com/office/word/2020/wordml/sdtdatahash" xmlns:w16se="http://schemas.microsoft.com/office/word/2015/wordml/symex" xmlns:wpg="http://schemas.microsoft.com/office/word/2010/wordprocessingGroup" xmlns:wpi="http://schemas.microsoft.com/office/word/2010/wordprocessingInk" xmlns:wne="http://schemas.microsoft.com/office/word/2006/wordml" xmlns:wps="http://schemas.microsoft.com/office/word/2010/wordprocessingShape" mc:Ignorable="w14 w15 w16se w16cid w16 w16cex w16sdtdh wp14">
+<w:document xmlns:wpc="http://schemas.microsoft.com/office/word/2010/wordprocessingCanvas" xmlns:cx="http://schemas.microsoft.com/office/drawing/2014/chartex" xmlns:cx1="http://schemas.microsoft.com/office/drawing/2015/9/8/chartex" xmlns:cx2="http://schemas.microsoft.com/office/drawing/2015/10/21/chartex" xmlns:cx3="http://schemas.microsoft.com/office/drawing/2016/5/9/chartex" xmlns:cx4="http://schemas.microsoft.com/office/drawing/2016/5/10/chartex" xmlns:cx5="http://schemas.microsoft.com/office/drawing/2016/5/11/chartex" xmlns:cx6="http://schemas.microsoft.com/office/drawing/2016/5/12/chartex" xmlns:cx7="http://schemas.microsoft.com/office/drawing/2016/5/13/chartex" xmlns:cx8="http://schemas.microsoft.com/office/drawing/2016/5/14/chartex" xmlns:mc="http://schemas.openxmlformats.org/markup-compatibility/2006" xmlns:aink="http://schemas.microsoft.com/office/drawing/2016/ink" xmlns:am3d="http://schemas.microsoft.com/office/drawing/2017/model3d" xmlns:o="urn:schemas-microsoft-com:office:office" xmlns:oel="http://schemas.microsoft.com/office/2019/extlst" xmlns:r="http://schemas.openxmlformats.org/officeDocument/2006/relationships" xmlns:m="http://schemas.openxmlformats.org/officeDocument/2006/math" xmlns:v="urn:schemas-microsoft-com:vml" xmlns:wp14="http://schemas.microsoft.com/office/word/2010/wordprocessingDrawing" xmlns:wp="http://schemas.openxmlformats.org/drawingml/2006/wordprocessingDrawing" xmlns:w10="urn:schemas-microsoft-com:office:word" xmlns:w="http://schemas.openxmlformats.org/wordprocessingml/2006/main" xmlns:w14="http://schemas.microsoft.com/office/word/2010/wordml" xmlns:w15="http://schemas.microsoft.com/office/word/2012/wordml" xmlns:w16cex="http://schemas.microsoft.com/office/word/2018/wordml/cex" xmlns:w16cid="http://schemas.microsoft.com/office/word/2016/wordml/cid" xmlns:w16="http://schemas.microsoft.com/office/word/2018/wordml" xmlns:w16sdtdh="http://schemas.microsoft.com/office/word/2020/wordml/sdtdatahash" xmlns:w16se="http://schemas.microsoft.com/office/word/2015/wordml/symex" xmlns:wpg="http://schemas.microsoft.com/office/word/2010/wordprocessingGroup" xmlns:wpi="http://schemas.microsoft.com/office/word/2010/wordprocessingInk" xmlns:wne="http://schemas.microsoft.com/office/word/2006/wordml" xmlns:wps="http://schemas.microsoft.com/office/word/2010/wordprocessingShape" mc:Ignorable="w14 w15 w16se w16cid w16 w16cex w16sdtdh wp14">
   <w:body>
     <w:tbl>
       <w:tblPr>
@@ -490,6 +490,7 @@
                 <w:lang w:val="en-AU" w:eastAsia="ru-RU"/>
               </w:rPr>
             </w:pPr>
+            <w:proofErr w:type="spellStart"/>
             <w:r>
               <w:rPr>
                 <w:rFonts w:asciiTheme="majorHAnsi" w:eastAsia="Times New Roman" w:hAnsiTheme="majorHAnsi" w:cs="Arial"/>
@@ -497,7 +498,17 @@
                 <w:color w:val="000000" w:themeColor="text1"/>
                 <w:lang w:val="en-AU" w:eastAsia="ru-RU"/>
               </w:rPr>
-              <w:t>Nanana Studios</w:t>
+              <w:t>Nanana</w:t>
+            </w:r>
+            <w:proofErr w:type="spellEnd"/>
+            <w:r>
+              <w:rPr>
+                <w:rFonts w:asciiTheme="majorHAnsi" w:eastAsia="Times New Roman" w:hAnsiTheme="majorHAnsi" w:cs="Arial"/>
+                <w:bCs/>
+                <w:color w:val="000000" w:themeColor="text1"/>
+                <w:lang w:val="en-AU" w:eastAsia="ru-RU"/>
+              </w:rPr>
+              <w:t xml:space="preserve"> Studios</w:t>
             </w:r>
           </w:p>
           <w:p>
@@ -533,7 +544,15 @@
                 <w:color w:val="000000" w:themeColor="text1"/>
                 <w:lang w:val="en-AU" w:eastAsia="ru-RU"/>
               </w:rPr>
-              <w:t>ACN: [Client's Australian Company Nr]</w:t>
+              <w:t>ACN: [</w:t>
+            </w:r>
+            <w:r>
+              <w:rPr>
+                <w:rFonts w:asciiTheme="majorHAnsi" w:eastAsia="Times New Roman" w:hAnsiTheme="majorHAnsi" w:cs="Arial"/>
+                <w:color w:val="000000" w:themeColor="text1"/>
+                <w:lang w:val="en-AU" w:eastAsia="ru-RU"/>
+              </w:rPr>
+              <w:t>1231242345]</w:t>
             </w:r>
             <w:r>
               <w:rPr>
@@ -542,7 +561,23 @@
                 <w:lang w:val="en-AU" w:eastAsia="ru-RU"/>
               </w:rPr>
               <w:br/>
-              <w:t>ABN: [Client's Australian Business Nr]</w:t>
+              <w:t>ABN: [</w:t>
+            </w:r>
+            <w:r>
+              <w:rPr>
+                <w:rFonts w:asciiTheme="majorHAnsi" w:eastAsia="Times New Roman" w:hAnsiTheme="majorHAnsi" w:cs="Arial"/>
+                <w:color w:val="000000" w:themeColor="text1"/>
+                <w:lang w:val="en-AU" w:eastAsia="ru-RU"/>
+              </w:rPr>
+              <w:t>382457239</w:t>
+            </w:r>
+            <w:r>
+              <w:rPr>
+                <w:rFonts w:asciiTheme="majorHAnsi" w:eastAsia="Times New Roman" w:hAnsiTheme="majorHAnsi" w:cs="Arial"/>
+                <w:color w:val="000000" w:themeColor="text1"/>
+                <w:lang w:val="en-AU" w:eastAsia="ru-RU"/>
+              </w:rPr>
+              <w:t>]</w:t>
             </w:r>
             <w:r>
               <w:rPr>
@@ -1674,7 +1709,7 @@
 </file>
 
 <file path=word/numbering.xml><?xml version="1.0" encoding="utf-8"?>
-<w:numbering xmlns:wpc="http://schemas.microsoft.com/office/word/2010/wordprocessingCanvas" xmlns:cx="http://schemas.microsoft.com/office/drawing/2014/chartex" xmlns:cx1="http://schemas.microsoft.com/office/drawing/2015/9/8/chartex" xmlns:cx2="http://schemas.microsoft.com/office/drawing/2015/10/21/chartex" xmlns:cx3="http://schemas.microsoft.com/office/drawing/2016/5/9/chartex" xmlns:cx4="http://schemas.microsoft.com/office/drawing/2016/5/10/chartex" xmlns:cx5="http://schemas.microsoft.com/office/drawing/2016/5/11/chartex" xmlns:cx6="http://schemas.microsoft.com/office/drawing/2016/5/12/chartex" xmlns:cx7="http://schemas.microsoft.com/office/drawing/2016/5/13/chartex" xmlns:cx8="http://schemas.microsoft.com/office/drawing/2016/5/14/chartex" xmlns:mc="http://schemas.openxmlformats.org/markup-compatibility/2006" xmlns:aink="http://schemas.microsoft.com/office/drawing/2016/ink" xmlns:am3d="http://schemas.microsoft.com/office/drawing/2017/model3d" xmlns:o="urn:schemas-microsoft-com:office:office" xmlns:r="http://schemas.openxmlformats.org/officeDocument/2006/relationships" xmlns:m="http://schemas.openxmlformats.org/officeDocument/2006/math" xmlns:v="urn:schemas-microsoft-com:vml" xmlns:wp14="http://schemas.microsoft.com/office/word/2010/wordprocessingDrawing" xmlns:wp="http://schemas.openxmlformats.org/drawingml/2006/wordprocessingDrawing" xmlns:w10="urn:schemas-microsoft-com:office:word" xmlns:w="http://schemas.openxmlformats.org/wordprocessingml/2006/main" xmlns:w14="http://schemas.microsoft.com/office/word/2010/wordml" xmlns:w15="http://schemas.microsoft.com/office/word/2012/wordml" xmlns:w16cex="http://schemas.microsoft.com/office/word/2018/wordml/cex" xmlns:w16cid="http://schemas.microsoft.com/office/word/2016/wordml/cid" xmlns:w16="http://schemas.microsoft.com/office/word/2018/wordml" xmlns:w16sdtdh="http://schemas.microsoft.com/office/word/2020/wordml/sdtdatahash" xmlns:w16se="http://schemas.microsoft.com/office/word/2015/wordml/symex" xmlns:wpg="http://schemas.microsoft.com/office/word/2010/wordprocessingGroup" xmlns:wpi="http://schemas.microsoft.com/office/word/2010/wordprocessingInk" xmlns:wne="http://schemas.microsoft.com/office/word/2006/wordml" xmlns:wps="http://schemas.microsoft.com/office/word/2010/wordprocessingShape" mc:Ignorable="w14 w15 w16se w16cid w16 w16cex w16sdtdh wp14">
+<w:numbering xmlns:wpc="http://schemas.microsoft.com/office/word/2010/wordprocessingCanvas" xmlns:cx="http://schemas.microsoft.com/office/drawing/2014/chartex" xmlns:cx1="http://schemas.microsoft.com/office/drawing/2015/9/8/chartex" xmlns:cx2="http://schemas.microsoft.com/office/drawing/2015/10/21/chartex" xmlns:cx3="http://schemas.microsoft.com/office/drawing/2016/5/9/chartex" xmlns:cx4="http://schemas.microsoft.com/office/drawing/2016/5/10/chartex" xmlns:cx5="http://schemas.microsoft.com/office/drawing/2016/5/11/chartex" xmlns:cx6="http://schemas.microsoft.com/office/drawing/2016/5/12/chartex" xmlns:cx7="http://schemas.microsoft.com/office/drawing/2016/5/13/chartex" xmlns:cx8="http://schemas.microsoft.com/office/drawing/2016/5/14/chartex" xmlns:mc="http://schemas.openxmlformats.org/markup-compatibility/2006" xmlns:aink="http://schemas.microsoft.com/office/drawing/2016/ink" xmlns:am3d="http://schemas.microsoft.com/office/drawing/2017/model3d" xmlns:o="urn:schemas-microsoft-com:office:office" xmlns:oel="http://schemas.microsoft.com/office/2019/extlst" xmlns:r="http://schemas.openxmlformats.org/officeDocument/2006/relationships" xmlns:m="http://schemas.openxmlformats.org/officeDocument/2006/math" xmlns:v="urn:schemas-microsoft-com:vml" xmlns:wp14="http://schemas.microsoft.com/office/word/2010/wordprocessingDrawing" xmlns:wp="http://schemas.openxmlformats.org/drawingml/2006/wordprocessingDrawing" xmlns:w10="urn:schemas-microsoft-com:office:word" xmlns:w="http://schemas.openxmlformats.org/wordprocessingml/2006/main" xmlns:w14="http://schemas.microsoft.com/office/word/2010/wordml" xmlns:w15="http://schemas.microsoft.com/office/word/2012/wordml" xmlns:w16cex="http://schemas.microsoft.com/office/word/2018/wordml/cex" xmlns:w16cid="http://schemas.microsoft.com/office/word/2016/wordml/cid" xmlns:w16="http://schemas.microsoft.com/office/word/2018/wordml" xmlns:w16sdtdh="http://schemas.microsoft.com/office/word/2020/wordml/sdtdatahash" xmlns:w16se="http://schemas.microsoft.com/office/word/2015/wordml/symex" xmlns:wpg="http://schemas.microsoft.com/office/word/2010/wordprocessingGroup" xmlns:wpi="http://schemas.microsoft.com/office/word/2010/wordprocessingInk" xmlns:wne="http://schemas.microsoft.com/office/word/2006/wordml" xmlns:wps="http://schemas.microsoft.com/office/word/2010/wordprocessingShape" mc:Ignorable="w14 w15 w16se w16cid w16 w16cex w16sdtdh wp14">
   <w:abstractNum w:abstractNumId="0" w15:restartNumberingAfterBreak="0">
     <w:nsid w:val="76974E50"/>
     <w:multiLevelType w:val="hybridMultilevel"/>
@@ -1788,7 +1823,7 @@
       </w:rPr>
     </w:lvl>
   </w:abstractNum>
-  <w:num w:numId="1">
+  <w:num w:numId="1" w16cid:durableId="1143231581">
     <w:abstractNumId w:val="0"/>
   </w:num>
 </w:numbering>
@@ -2728,6 +2763,15 @@
 </file>
 
 <file path=customXml/item2.xml><?xml version="1.0" encoding="utf-8"?>
+<?mso-contentType ?>
+<FormTemplates xmlns="http://schemas.microsoft.com/sharepoint/v3/contenttype/forms">
+  <Display>DocumentLibraryForm</Display>
+  <Edit>DocumentLibraryForm</Edit>
+  <New>DocumentLibraryForm</New>
+</FormTemplates>
+</file>
+
+<file path=customXml/item3.xml><?xml version="1.0" encoding="utf-8"?>
 <p:properties xmlns:p="http://schemas.microsoft.com/office/2006/metadata/properties" xmlns:xsi="http://www.w3.org/2001/XMLSchema-instance" xmlns:pc="http://schemas.microsoft.com/office/infopath/2007/PartnerControls">
   <documentManagement>
     <TaxCatchAll xmlns="430c6b6a-a255-4579-95d0-0b53b3a1a2ee" xsi:nil="true"/>
@@ -2736,15 +2780,6 @@
     </lcf76f155ced4ddcb4097134ff3c332f>
   </documentManagement>
 </p:properties>
-</file>
-
-<file path=customXml/item3.xml><?xml version="1.0" encoding="utf-8"?>
-<?mso-contentType ?>
-<FormTemplates xmlns="http://schemas.microsoft.com/sharepoint/v3/contenttype/forms">
-  <Display>DocumentLibraryForm</Display>
-  <Edit>DocumentLibraryForm</Edit>
-  <New>DocumentLibraryForm</New>
-</FormTemplates>
 </file>
 
 <file path=customXml/itemProps1.xml><?xml version="1.0" encoding="utf-8"?>
@@ -2767,6 +2802,14 @@
 </file>
 
 <file path=customXml/itemProps2.xml><?xml version="1.0" encoding="utf-8"?>
+<ds:datastoreItem xmlns:ds="http://schemas.openxmlformats.org/officeDocument/2006/customXml" ds:itemID="{5B55E593-FDE7-4BB8-A2EE-210D88B2EDA6}">
+  <ds:schemaRefs>
+    <ds:schemaRef ds:uri="http://schemas.microsoft.com/sharepoint/v3/contenttype/forms"/>
+  </ds:schemaRefs>
+</ds:datastoreItem>
+</file>
+
+<file path=customXml/itemProps3.xml><?xml version="1.0" encoding="utf-8"?>
 <ds:datastoreItem xmlns:ds="http://schemas.openxmlformats.org/officeDocument/2006/customXml" ds:itemID="{0A639D00-18D3-4164-AE07-D0609801EBA2}">
   <ds:schemaRefs>
     <ds:schemaRef ds:uri="http://schemas.microsoft.com/office/2006/metadata/properties"/>
@@ -2775,12 +2818,4 @@
     <ds:schemaRef ds:uri="ffcdd2c0-564c-4d8b-9f5a-3739ec34b248"/>
   </ds:schemaRefs>
 </ds:datastoreItem>
-</file>
-
-<file path=customXml/itemProps3.xml><?xml version="1.0" encoding="utf-8"?>
-<ds:datastoreItem xmlns:ds="http://schemas.openxmlformats.org/officeDocument/2006/customXml" ds:itemID="{5B55E593-FDE7-4BB8-A2EE-210D88B2EDA6}">
-  <ds:schemaRefs>
-    <ds:schemaRef ds:uri="http://schemas.microsoft.com/sharepoint/v3/contenttype/forms"/>
-  </ds:schemaRefs>
-</ds:datastoreItem>
 </file>
--- a/Freelancing/Samnang_invoice_studio.docx
+++ b/Freelancing/Samnang_invoice_studio.docx
@@ -1097,7 +1097,15 @@
                 <w:color w:val="000000" w:themeColor="text1"/>
                 <w:lang w:val="en-AU"/>
               </w:rPr>
-              <w:t>$1014</w:t>
+              <w:t>$</w:t>
+            </w:r>
+            <w:r>
+              <w:rPr>
+                <w:rFonts w:asciiTheme="majorHAnsi" w:hAnsiTheme="majorHAnsi"/>
+                <w:color w:val="000000" w:themeColor="text1"/>
+                <w:lang w:val="en-AU"/>
+              </w:rPr>
+              <w:t>912.6</w:t>
             </w:r>
             <w:r>
               <w:rPr>
@@ -1343,7 +1351,15 @@
                 <w:color w:val="000000" w:themeColor="text1"/>
                 <w:lang w:val="en-AU"/>
               </w:rPr>
-              <w:t>1014.00</w:t>
+              <w:t>1</w:t>
+            </w:r>
+            <w:r>
+              <w:rPr>
+                <w:rFonts w:asciiTheme="majorHAnsi" w:hAnsiTheme="majorHAnsi"/>
+                <w:color w:val="000000" w:themeColor="text1"/>
+                <w:lang w:val="en-AU"/>
+              </w:rPr>
+              <w:t>912.6</w:t>
             </w:r>
           </w:p>
         </w:tc>
@@ -1447,7 +1463,7 @@
                 <w:color w:val="000000" w:themeColor="text1"/>
                 <w:lang w:val="en-AU"/>
               </w:rPr>
-              <w:t>10.140.00</w:t>
+              <w:t>10,038.6</w:t>
             </w:r>
           </w:p>
         </w:tc>
@@ -2574,6 +2590,26 @@
 </file>
 
 <file path=customXml/item1.xml><?xml version="1.0" encoding="utf-8"?>
+<p:properties xmlns:p="http://schemas.microsoft.com/office/2006/metadata/properties" xmlns:xsi="http://www.w3.org/2001/XMLSchema-instance" xmlns:pc="http://schemas.microsoft.com/office/infopath/2007/PartnerControls">
+  <documentManagement>
+    <TaxCatchAll xmlns="430c6b6a-a255-4579-95d0-0b53b3a1a2ee" xsi:nil="true"/>
+    <lcf76f155ced4ddcb4097134ff3c332f xmlns="ffcdd2c0-564c-4d8b-9f5a-3739ec34b248">
+      <Terms xmlns="http://schemas.microsoft.com/office/infopath/2007/PartnerControls"/>
+    </lcf76f155ced4ddcb4097134ff3c332f>
+  </documentManagement>
+</p:properties>
+</file>
+
+<file path=customXml/item2.xml><?xml version="1.0" encoding="utf-8"?>
+<?mso-contentType ?>
+<FormTemplates xmlns="http://schemas.microsoft.com/sharepoint/v3/contenttype/forms">
+  <Display>DocumentLibraryForm</Display>
+  <Edit>DocumentLibraryForm</Edit>
+  <New>DocumentLibraryForm</New>
+</FormTemplates>
+</file>
+
+<file path=customXml/item3.xml><?xml version="1.0" encoding="utf-8"?>
 <ct:contentTypeSchema xmlns:ct="http://schemas.microsoft.com/office/2006/metadata/contentType" xmlns:ma="http://schemas.microsoft.com/office/2006/metadata/properties/metaAttributes" ct:_="" ma:_="" ma:contentTypeName="Document" ma:contentTypeID="0x010100DEE388B4E4BFDF44BD037D83230526E8" ma:contentTypeVersion="10" ma:contentTypeDescription="Create a new document." ma:contentTypeScope="" ma:versionID="103cdb51b1f2785687acb54f73a278b1">
   <xsd:schema xmlns:xsd="http://www.w3.org/2001/XMLSchema" xmlns:xs="http://www.w3.org/2001/XMLSchema" xmlns:p="http://schemas.microsoft.com/office/2006/metadata/properties" xmlns:ns2="ffcdd2c0-564c-4d8b-9f5a-3739ec34b248" xmlns:ns3="430c6b6a-a255-4579-95d0-0b53b3a1a2ee" targetNamespace="http://schemas.microsoft.com/office/2006/metadata/properties" ma:root="true" ma:fieldsID="af03e6150a2a01e7721a1afea6eb5daa" ns2:_="" ns3:_="">
     <xsd:import namespace="ffcdd2c0-564c-4d8b-9f5a-3739ec34b248"/>
@@ -2762,27 +2798,26 @@
 </ct:contentTypeSchema>
 </file>
 
-<file path=customXml/item2.xml><?xml version="1.0" encoding="utf-8"?>
-<?mso-contentType ?>
-<FormTemplates xmlns="http://schemas.microsoft.com/sharepoint/v3/contenttype/forms">
-  <Display>DocumentLibraryForm</Display>
-  <Edit>DocumentLibraryForm</Edit>
-  <New>DocumentLibraryForm</New>
-</FormTemplates>
+<file path=customXml/itemProps1.xml><?xml version="1.0" encoding="utf-8"?>
+<ds:datastoreItem xmlns:ds="http://schemas.openxmlformats.org/officeDocument/2006/customXml" ds:itemID="{0A639D00-18D3-4164-AE07-D0609801EBA2}">
+  <ds:schemaRefs>
+    <ds:schemaRef ds:uri="http://schemas.microsoft.com/office/2006/metadata/properties"/>
+    <ds:schemaRef ds:uri="http://schemas.microsoft.com/office/infopath/2007/PartnerControls"/>
+    <ds:schemaRef ds:uri="430c6b6a-a255-4579-95d0-0b53b3a1a2ee"/>
+    <ds:schemaRef ds:uri="ffcdd2c0-564c-4d8b-9f5a-3739ec34b248"/>
+  </ds:schemaRefs>
+</ds:datastoreItem>
 </file>
 
-<file path=customXml/item3.xml><?xml version="1.0" encoding="utf-8"?>
-<p:properties xmlns:p="http://schemas.microsoft.com/office/2006/metadata/properties" xmlns:xsi="http://www.w3.org/2001/XMLSchema-instance" xmlns:pc="http://schemas.microsoft.com/office/infopath/2007/PartnerControls">
-  <documentManagement>
-    <TaxCatchAll xmlns="430c6b6a-a255-4579-95d0-0b53b3a1a2ee" xsi:nil="true"/>
-    <lcf76f155ced4ddcb4097134ff3c332f xmlns="ffcdd2c0-564c-4d8b-9f5a-3739ec34b248">
-      <Terms xmlns="http://schemas.microsoft.com/office/infopath/2007/PartnerControls"/>
-    </lcf76f155ced4ddcb4097134ff3c332f>
-  </documentManagement>
-</p:properties>
+<file path=customXml/itemProps2.xml><?xml version="1.0" encoding="utf-8"?>
+<ds:datastoreItem xmlns:ds="http://schemas.openxmlformats.org/officeDocument/2006/customXml" ds:itemID="{5B55E593-FDE7-4BB8-A2EE-210D88B2EDA6}">
+  <ds:schemaRefs>
+    <ds:schemaRef ds:uri="http://schemas.microsoft.com/sharepoint/v3/contenttype/forms"/>
+  </ds:schemaRefs>
+</ds:datastoreItem>
 </file>
 
-<file path=customXml/itemProps1.xml><?xml version="1.0" encoding="utf-8"?>
+<file path=customXml/itemProps3.xml><?xml version="1.0" encoding="utf-8"?>
 <ds:datastoreItem xmlns:ds="http://schemas.openxmlformats.org/officeDocument/2006/customXml" ds:itemID="{AC1319BD-F3CE-448D-BAF5-B5D9170E391A}">
   <ds:schemaRefs>
     <ds:schemaRef ds:uri="http://schemas.microsoft.com/office/2006/metadata/contentType"/>
@@ -2799,23 +2834,4 @@
     <ds:schemaRef ds:uri="http://schemas.microsoft.com/internal/obd"/>
   </ds:schemaRefs>
 </ds:datastoreItem>
-</file>
-
-<file path=customXml/itemProps2.xml><?xml version="1.0" encoding="utf-8"?>
-<ds:datastoreItem xmlns:ds="http://schemas.openxmlformats.org/officeDocument/2006/customXml" ds:itemID="{5B55E593-FDE7-4BB8-A2EE-210D88B2EDA6}">
-  <ds:schemaRefs>
-    <ds:schemaRef ds:uri="http://schemas.microsoft.com/sharepoint/v3/contenttype/forms"/>
-  </ds:schemaRefs>
-</ds:datastoreItem>
-</file>
-
-<file path=customXml/itemProps3.xml><?xml version="1.0" encoding="utf-8"?>
-<ds:datastoreItem xmlns:ds="http://schemas.openxmlformats.org/officeDocument/2006/customXml" ds:itemID="{0A639D00-18D3-4164-AE07-D0609801EBA2}">
-  <ds:schemaRefs>
-    <ds:schemaRef ds:uri="http://schemas.microsoft.com/office/2006/metadata/properties"/>
-    <ds:schemaRef ds:uri="http://schemas.microsoft.com/office/infopath/2007/PartnerControls"/>
-    <ds:schemaRef ds:uri="430c6b6a-a255-4579-95d0-0b53b3a1a2ee"/>
-    <ds:schemaRef ds:uri="ffcdd2c0-564c-4d8b-9f5a-3739ec34b248"/>
-  </ds:schemaRefs>
-</ds:datastoreItem>
 </file>